--- a/BusinessPlanning/Content Collection/Mission and vision of the company.docx
+++ b/BusinessPlanning/Content Collection/Mission and vision of the company.docx
@@ -33,66 +33,6 @@
           <w:bCs/>
         </w:rPr>
       </w:pPr>
-      <w:r>
-        <w:rPr>
-          <w:b/>
-          <w:bCs/>
-        </w:rPr>
-        <w:drawing>
-          <wp:inline distT="0" distB="0" distL="0" distR="0" wp14:anchorId="1C069D1A" wp14:editId="44C5B660">
-            <wp:extent cx="1728192" cy="555987"/>
-            <wp:effectExtent l="0" t="0" r="5715" b="0"/>
-            <wp:docPr id="9" name="Picture 2" descr="D:\Anodiam\Docs\ProjectExecution\BA\ImageResources\AnodiamFullLogo.bmp"/>
-            <wp:cNvGraphicFramePr>
-              <a:graphicFrameLocks xmlns:a="http://schemas.openxmlformats.org/drawingml/2006/main" noChangeAspect="1"/>
-            </wp:cNvGraphicFramePr>
-            <a:graphic xmlns:a="http://schemas.openxmlformats.org/drawingml/2006/main">
-              <a:graphicData uri="http://schemas.openxmlformats.org/drawingml/2006/picture">
-                <pic:pic xmlns:pic="http://schemas.openxmlformats.org/drawingml/2006/picture">
-                  <pic:nvPicPr>
-                    <pic:cNvPr id="9" name="Picture 2" descr="D:\Anodiam\Docs\ProjectExecution\BA\ImageResources\AnodiamFullLogo.bmp"/>
-                    <pic:cNvPicPr>
-                      <a:picLocks noChangeAspect="1" noChangeArrowheads="1"/>
-                    </pic:cNvPicPr>
-                  </pic:nvPicPr>
-                  <pic:blipFill>
-                    <a:blip r:embed="rId5">
-                      <a:extLst>
-                        <a:ext uri="{28A0092B-C50C-407E-A947-70E740481C1C}">
-                          <a14:useLocalDpi xmlns:a14="http://schemas.microsoft.com/office/drawing/2010/main" val="0"/>
-                        </a:ext>
-                      </a:extLst>
-                    </a:blip>
-                    <a:srcRect/>
-                    <a:stretch>
-                      <a:fillRect/>
-                    </a:stretch>
-                  </pic:blipFill>
-                  <pic:spPr bwMode="auto">
-                    <a:xfrm>
-                      <a:off x="0" y="0"/>
-                      <a:ext cx="1728192" cy="555987"/>
-                    </a:xfrm>
-                    <a:prstGeom prst="rect">
-                      <a:avLst/>
-                    </a:prstGeom>
-                    <a:noFill/>
-                    <a:extLst>
-                      <a:ext uri="{909E8E84-426E-40DD-AFC4-6F175D3DCCD1}">
-                        <a14:hiddenFill xmlns:a14="http://schemas.microsoft.com/office/drawing/2010/main">
-                          <a:solidFill>
-                            <a:srgbClr val="FFFFFF"/>
-                          </a:solidFill>
-                        </a14:hiddenFill>
-                      </a:ext>
-                    </a:extLst>
-                  </pic:spPr>
-                </pic:pic>
-              </a:graphicData>
-            </a:graphic>
-          </wp:inline>
-        </w:drawing>
-      </w:r>
     </w:p>
     <w:p>
       <w:pPr>
@@ -132,8 +72,6 @@
           <w:u w:val="single"/>
         </w:rPr>
       </w:pPr>
-      <w:bookmarkStart w:id="0" w:name="_GoBack"/>
-      <w:bookmarkEnd w:id="0"/>
       <w:r>
         <w:rPr>
           <w:b/>
@@ -201,6 +139,12 @@
       </w:pPr>
     </w:p>
     <w:sectPr>
+      <w:headerReference w:type="even" r:id="rId7"/>
+      <w:headerReference w:type="default" r:id="rId8"/>
+      <w:footerReference w:type="even" r:id="rId9"/>
+      <w:footerReference w:type="default" r:id="rId10"/>
+      <w:headerReference w:type="first" r:id="rId11"/>
+      <w:footerReference w:type="first" r:id="rId12"/>
       <w:pgSz w:w="11906" w:h="16838"/>
       <w:pgMar w:top="1440" w:right="1440" w:bottom="1440" w:left="1440" w:header="708" w:footer="708" w:gutter="0"/>
       <w:cols w:space="708"/>
@@ -208,6 +152,185 @@
     </w:sectPr>
   </w:body>
 </w:document>
+</file>
+
+<file path=word/endnotes.xml><?xml version="1.0" encoding="utf-8"?>
+<w:endnotes xmlns:wpc="http://schemas.microsoft.com/office/word/2010/wordprocessingCanvas" xmlns:mc="http://schemas.openxmlformats.org/markup-compatibility/2006" xmlns:o="urn:schemas-microsoft-com:office:office" xmlns:r="http://schemas.openxmlformats.org/officeDocument/2006/relationships" xmlns:m="http://schemas.openxmlformats.org/officeDocument/2006/math" xmlns:v="urn:schemas-microsoft-com:vml" xmlns:wp14="http://schemas.microsoft.com/office/word/2010/wordprocessingDrawing" xmlns:wp="http://schemas.openxmlformats.org/drawingml/2006/wordprocessingDrawing" xmlns:w10="urn:schemas-microsoft-com:office:word" xmlns:w="http://schemas.openxmlformats.org/wordprocessingml/2006/main" xmlns:w14="http://schemas.microsoft.com/office/word/2010/wordml" xmlns:wpg="http://schemas.microsoft.com/office/word/2010/wordprocessingGroup" xmlns:wpi="http://schemas.microsoft.com/office/word/2010/wordprocessingInk" xmlns:wne="http://schemas.microsoft.com/office/word/2006/wordml" xmlns:wps="http://schemas.microsoft.com/office/word/2010/wordprocessingShape" mc:Ignorable="w14 wp14">
+  <w:endnote w:type="separator" w:id="-1">
+    <w:p>
+      <w:pPr>
+        <w:spacing w:after="0" w:line="240" w:lineRule="auto"/>
+      </w:pPr>
+      <w:r>
+        <w:separator/>
+      </w:r>
+    </w:p>
+  </w:endnote>
+  <w:endnote w:type="continuationSeparator" w:id="0">
+    <w:p>
+      <w:pPr>
+        <w:spacing w:after="0" w:line="240" w:lineRule="auto"/>
+      </w:pPr>
+      <w:r>
+        <w:continuationSeparator/>
+      </w:r>
+    </w:p>
+  </w:endnote>
+</w:endnotes>
+</file>
+
+<file path=word/footer1.xml><?xml version="1.0" encoding="utf-8"?>
+<w:ftr xmlns:wpc="http://schemas.microsoft.com/office/word/2010/wordprocessingCanvas" xmlns:mc="http://schemas.openxmlformats.org/markup-compatibility/2006" xmlns:o="urn:schemas-microsoft-com:office:office" xmlns:r="http://schemas.openxmlformats.org/officeDocument/2006/relationships" xmlns:m="http://schemas.openxmlformats.org/officeDocument/2006/math" xmlns:v="urn:schemas-microsoft-com:vml" xmlns:wp14="http://schemas.microsoft.com/office/word/2010/wordprocessingDrawing" xmlns:wp="http://schemas.openxmlformats.org/drawingml/2006/wordprocessingDrawing" xmlns:w10="urn:schemas-microsoft-com:office:word" xmlns:w="http://schemas.openxmlformats.org/wordprocessingml/2006/main" xmlns:w14="http://schemas.microsoft.com/office/word/2010/wordml" xmlns:wpg="http://schemas.microsoft.com/office/word/2010/wordprocessingGroup" xmlns:wpi="http://schemas.microsoft.com/office/word/2010/wordprocessingInk" xmlns:wne="http://schemas.microsoft.com/office/word/2006/wordml" xmlns:wps="http://schemas.microsoft.com/office/word/2010/wordprocessingShape" mc:Ignorable="w14 wp14">
+  <w:p>
+    <w:pPr>
+      <w:pStyle w:val="Footer"/>
+    </w:pPr>
+  </w:p>
+</w:ftr>
+</file>
+
+<file path=word/footer2.xml><?xml version="1.0" encoding="utf-8"?>
+<w:ftr xmlns:wpc="http://schemas.microsoft.com/office/word/2010/wordprocessingCanvas" xmlns:mc="http://schemas.openxmlformats.org/markup-compatibility/2006" xmlns:o="urn:schemas-microsoft-com:office:office" xmlns:r="http://schemas.openxmlformats.org/officeDocument/2006/relationships" xmlns:m="http://schemas.openxmlformats.org/officeDocument/2006/math" xmlns:v="urn:schemas-microsoft-com:vml" xmlns:wp14="http://schemas.microsoft.com/office/word/2010/wordprocessingDrawing" xmlns:wp="http://schemas.openxmlformats.org/drawingml/2006/wordprocessingDrawing" xmlns:w10="urn:schemas-microsoft-com:office:word" xmlns:w="http://schemas.openxmlformats.org/wordprocessingml/2006/main" xmlns:w14="http://schemas.microsoft.com/office/word/2010/wordml" xmlns:wpg="http://schemas.microsoft.com/office/word/2010/wordprocessingGroup" xmlns:wpi="http://schemas.microsoft.com/office/word/2010/wordprocessingInk" xmlns:wne="http://schemas.microsoft.com/office/word/2006/wordml" xmlns:wps="http://schemas.microsoft.com/office/word/2010/wordprocessingShape" mc:Ignorable="w14 wp14">
+  <w:p>
+    <w:pPr>
+      <w:pStyle w:val="Footer"/>
+    </w:pPr>
+  </w:p>
+</w:ftr>
+</file>
+
+<file path=word/footer3.xml><?xml version="1.0" encoding="utf-8"?>
+<w:ftr xmlns:wpc="http://schemas.microsoft.com/office/word/2010/wordprocessingCanvas" xmlns:mc="http://schemas.openxmlformats.org/markup-compatibility/2006" xmlns:o="urn:schemas-microsoft-com:office:office" xmlns:r="http://schemas.openxmlformats.org/officeDocument/2006/relationships" xmlns:m="http://schemas.openxmlformats.org/officeDocument/2006/math" xmlns:v="urn:schemas-microsoft-com:vml" xmlns:wp14="http://schemas.microsoft.com/office/word/2010/wordprocessingDrawing" xmlns:wp="http://schemas.openxmlformats.org/drawingml/2006/wordprocessingDrawing" xmlns:w10="urn:schemas-microsoft-com:office:word" xmlns:w="http://schemas.openxmlformats.org/wordprocessingml/2006/main" xmlns:w14="http://schemas.microsoft.com/office/word/2010/wordml" xmlns:wpg="http://schemas.microsoft.com/office/word/2010/wordprocessingGroup" xmlns:wpi="http://schemas.microsoft.com/office/word/2010/wordprocessingInk" xmlns:wne="http://schemas.microsoft.com/office/word/2006/wordml" xmlns:wps="http://schemas.microsoft.com/office/word/2010/wordprocessingShape" mc:Ignorable="w14 wp14">
+  <w:p>
+    <w:pPr>
+      <w:pStyle w:val="Footer"/>
+    </w:pPr>
+  </w:p>
+</w:ftr>
+</file>
+
+<file path=word/footnotes.xml><?xml version="1.0" encoding="utf-8"?>
+<w:footnotes xmlns:wpc="http://schemas.microsoft.com/office/word/2010/wordprocessingCanvas" xmlns:mc="http://schemas.openxmlformats.org/markup-compatibility/2006" xmlns:o="urn:schemas-microsoft-com:office:office" xmlns:r="http://schemas.openxmlformats.org/officeDocument/2006/relationships" xmlns:m="http://schemas.openxmlformats.org/officeDocument/2006/math" xmlns:v="urn:schemas-microsoft-com:vml" xmlns:wp14="http://schemas.microsoft.com/office/word/2010/wordprocessingDrawing" xmlns:wp="http://schemas.openxmlformats.org/drawingml/2006/wordprocessingDrawing" xmlns:w10="urn:schemas-microsoft-com:office:word" xmlns:w="http://schemas.openxmlformats.org/wordprocessingml/2006/main" xmlns:w14="http://schemas.microsoft.com/office/word/2010/wordml" xmlns:wpg="http://schemas.microsoft.com/office/word/2010/wordprocessingGroup" xmlns:wpi="http://schemas.microsoft.com/office/word/2010/wordprocessingInk" xmlns:wne="http://schemas.microsoft.com/office/word/2006/wordml" xmlns:wps="http://schemas.microsoft.com/office/word/2010/wordprocessingShape" mc:Ignorable="w14 wp14">
+  <w:footnote w:type="separator" w:id="-1">
+    <w:p>
+      <w:pPr>
+        <w:spacing w:after="0" w:line="240" w:lineRule="auto"/>
+      </w:pPr>
+      <w:r>
+        <w:separator/>
+      </w:r>
+    </w:p>
+  </w:footnote>
+  <w:footnote w:type="continuationSeparator" w:id="0">
+    <w:p>
+      <w:pPr>
+        <w:spacing w:after="0" w:line="240" w:lineRule="auto"/>
+      </w:pPr>
+      <w:r>
+        <w:continuationSeparator/>
+      </w:r>
+    </w:p>
+  </w:footnote>
+</w:footnotes>
+</file>
+
+<file path=word/header1.xml><?xml version="1.0" encoding="utf-8"?>
+<w:hdr xmlns:wpc="http://schemas.microsoft.com/office/word/2010/wordprocessingCanvas" xmlns:mc="http://schemas.openxmlformats.org/markup-compatibility/2006" xmlns:o="urn:schemas-microsoft-com:office:office" xmlns:r="http://schemas.openxmlformats.org/officeDocument/2006/relationships" xmlns:m="http://schemas.openxmlformats.org/officeDocument/2006/math" xmlns:v="urn:schemas-microsoft-com:vml" xmlns:wp14="http://schemas.microsoft.com/office/word/2010/wordprocessingDrawing" xmlns:wp="http://schemas.openxmlformats.org/drawingml/2006/wordprocessingDrawing" xmlns:w10="urn:schemas-microsoft-com:office:word" xmlns:w="http://schemas.openxmlformats.org/wordprocessingml/2006/main" xmlns:w14="http://schemas.microsoft.com/office/word/2010/wordml" xmlns:wpg="http://schemas.microsoft.com/office/word/2010/wordprocessingGroup" xmlns:wpi="http://schemas.microsoft.com/office/word/2010/wordprocessingInk" xmlns:wne="http://schemas.microsoft.com/office/word/2006/wordml" xmlns:wps="http://schemas.microsoft.com/office/word/2010/wordprocessingShape" mc:Ignorable="w14 wp14">
+  <w:p>
+    <w:pPr>
+      <w:pStyle w:val="Header"/>
+    </w:pPr>
+  </w:p>
+</w:hdr>
+</file>
+
+<file path=word/header2.xml><?xml version="1.0" encoding="utf-8"?>
+<w:hdr xmlns:wpc="http://schemas.microsoft.com/office/word/2010/wordprocessingCanvas" xmlns:mc="http://schemas.openxmlformats.org/markup-compatibility/2006" xmlns:o="urn:schemas-microsoft-com:office:office" xmlns:r="http://schemas.openxmlformats.org/officeDocument/2006/relationships" xmlns:m="http://schemas.openxmlformats.org/officeDocument/2006/math" xmlns:v="urn:schemas-microsoft-com:vml" xmlns:wp14="http://schemas.microsoft.com/office/word/2010/wordprocessingDrawing" xmlns:wp="http://schemas.openxmlformats.org/drawingml/2006/wordprocessingDrawing" xmlns:w10="urn:schemas-microsoft-com:office:word" xmlns:w="http://schemas.openxmlformats.org/wordprocessingml/2006/main" xmlns:w14="http://schemas.microsoft.com/office/word/2010/wordml" xmlns:wpg="http://schemas.microsoft.com/office/word/2010/wordprocessingGroup" xmlns:wpi="http://schemas.microsoft.com/office/word/2010/wordprocessingInk" xmlns:wne="http://schemas.microsoft.com/office/word/2006/wordml" xmlns:wps="http://schemas.microsoft.com/office/word/2010/wordprocessingShape" mc:Ignorable="w14 wp14">
+  <w:p>
+    <w:pPr>
+      <w:pStyle w:val="Header"/>
+    </w:pPr>
+    <w:r>
+      <w:rPr>
+        <w:b/>
+        <w:bCs/>
+        <w:noProof/>
+        <w:lang w:eastAsia="en-AU"/>
+      </w:rPr>
+      <w:drawing>
+        <wp:inline distT="0" distB="0" distL="0" distR="0" wp14:anchorId="1E526266" wp14:editId="5995B493">
+          <wp:extent cx="1728192" cy="555987"/>
+          <wp:effectExtent l="0" t="0" r="5715" b="0"/>
+          <wp:docPr id="9" name="Picture 2" descr="D:\Anodiam\Docs\ProjectExecution\BA\ImageResources\AnodiamFullLogo.bmp"/>
+          <wp:cNvGraphicFramePr>
+            <a:graphicFrameLocks xmlns:a="http://schemas.openxmlformats.org/drawingml/2006/main" noChangeAspect="1"/>
+          </wp:cNvGraphicFramePr>
+          <a:graphic xmlns:a="http://schemas.openxmlformats.org/drawingml/2006/main">
+            <a:graphicData uri="http://schemas.openxmlformats.org/drawingml/2006/picture">
+              <pic:pic xmlns:pic="http://schemas.openxmlformats.org/drawingml/2006/picture">
+                <pic:nvPicPr>
+                  <pic:cNvPr id="9" name="Picture 2" descr="D:\Anodiam\Docs\ProjectExecution\BA\ImageResources\AnodiamFullLogo.bmp"/>
+                  <pic:cNvPicPr>
+                    <a:picLocks noChangeAspect="1" noChangeArrowheads="1"/>
+                  </pic:cNvPicPr>
+                </pic:nvPicPr>
+                <pic:blipFill>
+                  <a:blip r:embed="rId1">
+                    <a:extLst>
+                      <a:ext uri="{28A0092B-C50C-407E-A947-70E740481C1C}">
+                        <a14:useLocalDpi xmlns:a14="http://schemas.microsoft.com/office/drawing/2010/main" val="0"/>
+                      </a:ext>
+                    </a:extLst>
+                  </a:blip>
+                  <a:srcRect/>
+                  <a:stretch>
+                    <a:fillRect/>
+                  </a:stretch>
+                </pic:blipFill>
+                <pic:spPr bwMode="auto">
+                  <a:xfrm>
+                    <a:off x="0" y="0"/>
+                    <a:ext cx="1728192" cy="555987"/>
+                  </a:xfrm>
+                  <a:prstGeom prst="rect">
+                    <a:avLst/>
+                  </a:prstGeom>
+                  <a:noFill/>
+                  <a:extLst>
+                    <a:ext uri="{909E8E84-426E-40DD-AFC4-6F175D3DCCD1}">
+                      <a14:hiddenFill xmlns:a14="http://schemas.microsoft.com/office/drawing/2010/main">
+                        <a:solidFill>
+                          <a:srgbClr val="FFFFFF"/>
+                        </a:solidFill>
+                      </a14:hiddenFill>
+                    </a:ext>
+                  </a:extLst>
+                </pic:spPr>
+              </pic:pic>
+            </a:graphicData>
+          </a:graphic>
+        </wp:inline>
+      </w:drawing>
+    </w:r>
+    <w:bookmarkStart w:id="0" w:name="_GoBack"/>
+    <w:bookmarkEnd w:id="0"/>
+  </w:p>
+  <w:p>
+    <w:pPr>
+      <w:pStyle w:val="Header"/>
+    </w:pPr>
+  </w:p>
+</w:hdr>
+</file>
+
+<file path=word/header3.xml><?xml version="1.0" encoding="utf-8"?>
+<w:hdr xmlns:wpc="http://schemas.microsoft.com/office/word/2010/wordprocessingCanvas" xmlns:mc="http://schemas.openxmlformats.org/markup-compatibility/2006" xmlns:o="urn:schemas-microsoft-com:office:office" xmlns:r="http://schemas.openxmlformats.org/officeDocument/2006/relationships" xmlns:m="http://schemas.openxmlformats.org/officeDocument/2006/math" xmlns:v="urn:schemas-microsoft-com:vml" xmlns:wp14="http://schemas.microsoft.com/office/word/2010/wordprocessingDrawing" xmlns:wp="http://schemas.openxmlformats.org/drawingml/2006/wordprocessingDrawing" xmlns:w10="urn:schemas-microsoft-com:office:word" xmlns:w="http://schemas.openxmlformats.org/wordprocessingml/2006/main" xmlns:w14="http://schemas.microsoft.com/office/word/2010/wordml" xmlns:wpg="http://schemas.microsoft.com/office/word/2010/wordprocessingGroup" xmlns:wpi="http://schemas.microsoft.com/office/word/2010/wordprocessingInk" xmlns:wne="http://schemas.microsoft.com/office/word/2006/wordml" xmlns:wps="http://schemas.microsoft.com/office/word/2010/wordprocessingShape" mc:Ignorable="w14 wp14">
+  <w:p>
+    <w:pPr>
+      <w:pStyle w:val="Header"/>
+    </w:pPr>
+  </w:p>
+</w:hdr>
 </file>
 
 <file path=word/styles.xml><?xml version="1.0" encoding="utf-8"?>
@@ -373,6 +496,7 @@
   <w:style w:type="character" w:default="1" w:styleId="DefaultParagraphFont">
     <w:name w:val="Default Paragraph Font"/>
     <w:uiPriority w:val="1"/>
+    <w:semiHidden/>
     <w:unhideWhenUsed/>
   </w:style>
   <w:style w:type="table" w:default="1" w:styleId="TableNormal">
@@ -425,6 +549,50 @@
       <w:sz w:val="16"/>
       <w:szCs w:val="20"/>
     </w:rPr>
+  </w:style>
+  <w:style w:type="paragraph" w:styleId="Header">
+    <w:name w:val="header"/>
+    <w:basedOn w:val="Normal"/>
+    <w:link w:val="HeaderChar"/>
+    <w:uiPriority w:val="99"/>
+    <w:unhideWhenUsed/>
+    <w:rsid w:val="004055D1"/>
+    <w:pPr>
+      <w:tabs>
+        <w:tab w:val="center" w:pos="4513"/>
+        <w:tab w:val="right" w:pos="9026"/>
+      </w:tabs>
+      <w:spacing w:after="0" w:line="240" w:lineRule="auto"/>
+    </w:pPr>
+  </w:style>
+  <w:style w:type="character" w:customStyle="1" w:styleId="HeaderChar">
+    <w:name w:val="Header Char"/>
+    <w:basedOn w:val="DefaultParagraphFont"/>
+    <w:link w:val="Header"/>
+    <w:uiPriority w:val="99"/>
+    <w:rsid w:val="004055D1"/>
+  </w:style>
+  <w:style w:type="paragraph" w:styleId="Footer">
+    <w:name w:val="footer"/>
+    <w:basedOn w:val="Normal"/>
+    <w:link w:val="FooterChar"/>
+    <w:uiPriority w:val="99"/>
+    <w:unhideWhenUsed/>
+    <w:rsid w:val="004055D1"/>
+    <w:pPr>
+      <w:tabs>
+        <w:tab w:val="center" w:pos="4513"/>
+        <w:tab w:val="right" w:pos="9026"/>
+      </w:tabs>
+      <w:spacing w:after="0" w:line="240" w:lineRule="auto"/>
+    </w:pPr>
+  </w:style>
+  <w:style w:type="character" w:customStyle="1" w:styleId="FooterChar">
+    <w:name w:val="Footer Char"/>
+    <w:basedOn w:val="DefaultParagraphFont"/>
+    <w:link w:val="Footer"/>
+    <w:uiPriority w:val="99"/>
+    <w:rsid w:val="004055D1"/>
   </w:style>
 </w:styles>
 </file>
@@ -592,6 +760,7 @@
   <w:style w:type="character" w:default="1" w:styleId="DefaultParagraphFont">
     <w:name w:val="Default Paragraph Font"/>
     <w:uiPriority w:val="1"/>
+    <w:semiHidden/>
     <w:unhideWhenUsed/>
   </w:style>
   <w:style w:type="table" w:default="1" w:styleId="TableNormal">
@@ -644,6 +813,50 @@
       <w:sz w:val="16"/>
       <w:szCs w:val="20"/>
     </w:rPr>
+  </w:style>
+  <w:style w:type="paragraph" w:styleId="Header">
+    <w:name w:val="header"/>
+    <w:basedOn w:val="Normal"/>
+    <w:link w:val="HeaderChar"/>
+    <w:uiPriority w:val="99"/>
+    <w:unhideWhenUsed/>
+    <w:rsid w:val="004055D1"/>
+    <w:pPr>
+      <w:tabs>
+        <w:tab w:val="center" w:pos="4513"/>
+        <w:tab w:val="right" w:pos="9026"/>
+      </w:tabs>
+      <w:spacing w:after="0" w:line="240" w:lineRule="auto"/>
+    </w:pPr>
+  </w:style>
+  <w:style w:type="character" w:customStyle="1" w:styleId="HeaderChar">
+    <w:name w:val="Header Char"/>
+    <w:basedOn w:val="DefaultParagraphFont"/>
+    <w:link w:val="Header"/>
+    <w:uiPriority w:val="99"/>
+    <w:rsid w:val="004055D1"/>
+  </w:style>
+  <w:style w:type="paragraph" w:styleId="Footer">
+    <w:name w:val="footer"/>
+    <w:basedOn w:val="Normal"/>
+    <w:link w:val="FooterChar"/>
+    <w:uiPriority w:val="99"/>
+    <w:unhideWhenUsed/>
+    <w:rsid w:val="004055D1"/>
+    <w:pPr>
+      <w:tabs>
+        <w:tab w:val="center" w:pos="4513"/>
+        <w:tab w:val="right" w:pos="9026"/>
+      </w:tabs>
+      <w:spacing w:after="0" w:line="240" w:lineRule="auto"/>
+    </w:pPr>
+  </w:style>
+  <w:style w:type="character" w:customStyle="1" w:styleId="FooterChar">
+    <w:name w:val="Footer Char"/>
+    <w:basedOn w:val="DefaultParagraphFont"/>
+    <w:link w:val="Footer"/>
+    <w:uiPriority w:val="99"/>
+    <w:rsid w:val="004055D1"/>
   </w:style>
 </w:styles>
 </file>
